--- a/Project 1 - Piece of the Py.docx
+++ b/Project 1 - Piece of the Py.docx
@@ -233,13 +233,7 @@
         <w:rPr>
           <w:bCs/>
         </w:rPr>
-        <w:t>Stock Market</w:t>
-      </w:r>
-      <w:r>
-        <w:rPr>
-          <w:bCs/>
-        </w:rPr>
-        <w:t xml:space="preserve"> – S&amp;P</w:t>
+        <w:t>Stock Market – S&amp;P</w:t>
       </w:r>
     </w:p>
     <w:p>
@@ -991,30 +985,168 @@
       <w:r>
         <w:t xml:space="preserve"> </w:t>
       </w:r>
+    </w:p>
+    <w:p>
+      <w:pPr>
+        <w:pStyle w:val="ListParagraph"/>
+        <w:numPr>
+          <w:ilvl w:val="1"/>
+          <w:numId w:val="6"/>
+        </w:numPr>
+      </w:pPr>
+      <w:r>
+        <w:t xml:space="preserve">Input </w:t>
+      </w:r>
+      <w:r>
+        <w:t>–</w:t>
+      </w:r>
+      <w:r>
+        <w:t xml:space="preserve"> </w:t>
+      </w:r>
+      <w:r>
+        <w:t>Feds Funds Rate, Fannie Mae</w:t>
+      </w:r>
+    </w:p>
+    <w:p/>
+    <w:p/>
+    <w:p/>
+    <w:p>
+      <w:r>
+        <w:t>Questions to answer</w:t>
+      </w:r>
+    </w:p>
+    <w:p/>
+    <w:p>
+      <w:r>
+        <w:t>By Sunday</w:t>
+      </w:r>
+    </w:p>
+    <w:p>
+      <w:pPr>
+        <w:pStyle w:val="ListParagraph"/>
+        <w:numPr>
+          <w:ilvl w:val="0"/>
+          <w:numId w:val="7"/>
+        </w:numPr>
+      </w:pPr>
+      <w:r>
+        <w:t>Correlation between X &amp; Y</w:t>
+      </w:r>
+    </w:p>
+    <w:p>
+      <w:pPr>
+        <w:pStyle w:val="ListParagraph"/>
+        <w:numPr>
+          <w:ilvl w:val="1"/>
+          <w:numId w:val="7"/>
+        </w:numPr>
+      </w:pPr>
+      <w:r>
+        <w:t>Scatter plots</w:t>
+      </w:r>
+    </w:p>
+    <w:p>
+      <w:pPr>
+        <w:pStyle w:val="ListParagraph"/>
+        <w:numPr>
+          <w:ilvl w:val="1"/>
+          <w:numId w:val="7"/>
+        </w:numPr>
+      </w:pPr>
+      <w:r>
+        <w:t>Line charts</w:t>
+      </w:r>
+    </w:p>
+    <w:p>
+      <w:pPr>
+        <w:pStyle w:val="ListParagraph"/>
+        <w:numPr>
+          <w:ilvl w:val="0"/>
+          <w:numId w:val="7"/>
+        </w:numPr>
+      </w:pPr>
+      <w:r>
+        <w:t>ANOVA between Regions</w:t>
+      </w:r>
+    </w:p>
+    <w:p/>
+    <w:p>
+      <w:r>
+        <w:t>By Wednesday</w:t>
+      </w:r>
+    </w:p>
+    <w:p>
+      <w:pPr>
+        <w:pStyle w:val="ListParagraph"/>
+        <w:numPr>
+          <w:ilvl w:val="0"/>
+          <w:numId w:val="7"/>
+        </w:numPr>
+      </w:pPr>
+      <w:r>
+        <w:t>Regression analysis on inputs</w:t>
+      </w:r>
+    </w:p>
+    <w:p>
+      <w:pPr>
+        <w:pStyle w:val="ListParagraph"/>
+        <w:numPr>
+          <w:ilvl w:val="0"/>
+          <w:numId w:val="7"/>
+        </w:numPr>
+      </w:pPr>
+      <w:r>
+        <w:t xml:space="preserve">Evaluate largest influencers </w:t>
+      </w:r>
+    </w:p>
+    <w:p>
+      <w:pPr>
+        <w:pStyle w:val="ListParagraph"/>
+        <w:numPr>
+          <w:ilvl w:val="1"/>
+          <w:numId w:val="7"/>
+        </w:numPr>
+      </w:pPr>
+      <w:r>
+        <w:t>Outlier data points – anomalies in data</w:t>
+      </w:r>
+    </w:p>
+    <w:p/>
+    <w:p>
+      <w:r>
+        <w:t>By Thursday/Friday</w:t>
+      </w:r>
+    </w:p>
+    <w:p>
+      <w:pPr>
+        <w:pStyle w:val="ListParagraph"/>
+        <w:numPr>
+          <w:ilvl w:val="0"/>
+          <w:numId w:val="8"/>
+        </w:numPr>
+      </w:pPr>
+      <w:r>
+        <w:t>Write up</w:t>
+      </w:r>
+    </w:p>
+    <w:p>
+      <w:pPr>
+        <w:pStyle w:val="ListParagraph"/>
+        <w:numPr>
+          <w:ilvl w:val="0"/>
+          <w:numId w:val="8"/>
+        </w:numPr>
+      </w:pPr>
+      <w:r>
+        <w:t>Presentation</w:t>
+      </w:r>
+    </w:p>
+    <w:p>
       <w:bookmarkStart w:id="0" w:name="_GoBack"/>
       <w:bookmarkEnd w:id="0"/>
     </w:p>
-    <w:p>
-      <w:pPr>
-        <w:pStyle w:val="ListParagraph"/>
-        <w:numPr>
-          <w:ilvl w:val="1"/>
-          <w:numId w:val="6"/>
-        </w:numPr>
-      </w:pPr>
-      <w:r>
-        <w:t xml:space="preserve">Input </w:t>
-      </w:r>
-      <w:r>
-        <w:t>–</w:t>
-      </w:r>
-      <w:r>
-        <w:t xml:space="preserve"> </w:t>
-      </w:r>
-      <w:r>
-        <w:t>Feds Funds Rate, Fannie Mae</w:t>
-      </w:r>
-    </w:p>
+    <w:p/>
+    <w:p/>
     <w:p/>
     <w:p>
       <w:pPr>
@@ -1264,6 +1396,232 @@
     </w:lvl>
   </w:abstractNum>
   <w:abstractNum w:abstractNumId="2" w15:restartNumberingAfterBreak="0">
+    <w:nsid w:val="1DDC311E"/>
+    <w:multiLevelType w:val="hybridMultilevel"/>
+    <w:tmpl w:val="23ECA060"/>
+    <w:lvl w:ilvl="0" w:tplc="04090001">
+      <w:start w:val="1"/>
+      <w:numFmt w:val="bullet"/>
+      <w:lvlText w:val=""/>
+      <w:lvlJc w:val="left"/>
+      <w:pPr>
+        <w:ind w:left="720" w:hanging="360"/>
+      </w:pPr>
+      <w:rPr>
+        <w:rFonts w:ascii="Symbol" w:hAnsi="Symbol" w:hint="default"/>
+      </w:rPr>
+    </w:lvl>
+    <w:lvl w:ilvl="1" w:tplc="04090003" w:tentative="1">
+      <w:start w:val="1"/>
+      <w:numFmt w:val="bullet"/>
+      <w:lvlText w:val="o"/>
+      <w:lvlJc w:val="left"/>
+      <w:pPr>
+        <w:ind w:left="1440" w:hanging="360"/>
+      </w:pPr>
+      <w:rPr>
+        <w:rFonts w:ascii="Courier New" w:hAnsi="Courier New" w:cs="Courier New" w:hint="default"/>
+      </w:rPr>
+    </w:lvl>
+    <w:lvl w:ilvl="2" w:tplc="04090005" w:tentative="1">
+      <w:start w:val="1"/>
+      <w:numFmt w:val="bullet"/>
+      <w:lvlText w:val=""/>
+      <w:lvlJc w:val="left"/>
+      <w:pPr>
+        <w:ind w:left="2160" w:hanging="360"/>
+      </w:pPr>
+      <w:rPr>
+        <w:rFonts w:ascii="Wingdings" w:hAnsi="Wingdings" w:hint="default"/>
+      </w:rPr>
+    </w:lvl>
+    <w:lvl w:ilvl="3" w:tplc="04090001" w:tentative="1">
+      <w:start w:val="1"/>
+      <w:numFmt w:val="bullet"/>
+      <w:lvlText w:val=""/>
+      <w:lvlJc w:val="left"/>
+      <w:pPr>
+        <w:ind w:left="2880" w:hanging="360"/>
+      </w:pPr>
+      <w:rPr>
+        <w:rFonts w:ascii="Symbol" w:hAnsi="Symbol" w:hint="default"/>
+      </w:rPr>
+    </w:lvl>
+    <w:lvl w:ilvl="4" w:tplc="04090003" w:tentative="1">
+      <w:start w:val="1"/>
+      <w:numFmt w:val="bullet"/>
+      <w:lvlText w:val="o"/>
+      <w:lvlJc w:val="left"/>
+      <w:pPr>
+        <w:ind w:left="3600" w:hanging="360"/>
+      </w:pPr>
+      <w:rPr>
+        <w:rFonts w:ascii="Courier New" w:hAnsi="Courier New" w:cs="Courier New" w:hint="default"/>
+      </w:rPr>
+    </w:lvl>
+    <w:lvl w:ilvl="5" w:tplc="04090005" w:tentative="1">
+      <w:start w:val="1"/>
+      <w:numFmt w:val="bullet"/>
+      <w:lvlText w:val=""/>
+      <w:lvlJc w:val="left"/>
+      <w:pPr>
+        <w:ind w:left="4320" w:hanging="360"/>
+      </w:pPr>
+      <w:rPr>
+        <w:rFonts w:ascii="Wingdings" w:hAnsi="Wingdings" w:hint="default"/>
+      </w:rPr>
+    </w:lvl>
+    <w:lvl w:ilvl="6" w:tplc="04090001" w:tentative="1">
+      <w:start w:val="1"/>
+      <w:numFmt w:val="bullet"/>
+      <w:lvlText w:val=""/>
+      <w:lvlJc w:val="left"/>
+      <w:pPr>
+        <w:ind w:left="5040" w:hanging="360"/>
+      </w:pPr>
+      <w:rPr>
+        <w:rFonts w:ascii="Symbol" w:hAnsi="Symbol" w:hint="default"/>
+      </w:rPr>
+    </w:lvl>
+    <w:lvl w:ilvl="7" w:tplc="04090003" w:tentative="1">
+      <w:start w:val="1"/>
+      <w:numFmt w:val="bullet"/>
+      <w:lvlText w:val="o"/>
+      <w:lvlJc w:val="left"/>
+      <w:pPr>
+        <w:ind w:left="5760" w:hanging="360"/>
+      </w:pPr>
+      <w:rPr>
+        <w:rFonts w:ascii="Courier New" w:hAnsi="Courier New" w:cs="Courier New" w:hint="default"/>
+      </w:rPr>
+    </w:lvl>
+    <w:lvl w:ilvl="8" w:tplc="04090005" w:tentative="1">
+      <w:start w:val="1"/>
+      <w:numFmt w:val="bullet"/>
+      <w:lvlText w:val=""/>
+      <w:lvlJc w:val="left"/>
+      <w:pPr>
+        <w:ind w:left="6480" w:hanging="360"/>
+      </w:pPr>
+      <w:rPr>
+        <w:rFonts w:ascii="Wingdings" w:hAnsi="Wingdings" w:hint="default"/>
+      </w:rPr>
+    </w:lvl>
+  </w:abstractNum>
+  <w:abstractNum w:abstractNumId="3" w15:restartNumberingAfterBreak="0">
+    <w:nsid w:val="2C2D089E"/>
+    <w:multiLevelType w:val="hybridMultilevel"/>
+    <w:tmpl w:val="6E180CF6"/>
+    <w:lvl w:ilvl="0" w:tplc="04090001">
+      <w:start w:val="1"/>
+      <w:numFmt w:val="bullet"/>
+      <w:lvlText w:val=""/>
+      <w:lvlJc w:val="left"/>
+      <w:pPr>
+        <w:ind w:left="720" w:hanging="360"/>
+      </w:pPr>
+      <w:rPr>
+        <w:rFonts w:ascii="Symbol" w:hAnsi="Symbol" w:hint="default"/>
+      </w:rPr>
+    </w:lvl>
+    <w:lvl w:ilvl="1" w:tplc="04090003">
+      <w:start w:val="1"/>
+      <w:numFmt w:val="bullet"/>
+      <w:lvlText w:val="o"/>
+      <w:lvlJc w:val="left"/>
+      <w:pPr>
+        <w:ind w:left="1440" w:hanging="360"/>
+      </w:pPr>
+      <w:rPr>
+        <w:rFonts w:ascii="Courier New" w:hAnsi="Courier New" w:cs="Courier New" w:hint="default"/>
+      </w:rPr>
+    </w:lvl>
+    <w:lvl w:ilvl="2" w:tplc="04090005" w:tentative="1">
+      <w:start w:val="1"/>
+      <w:numFmt w:val="bullet"/>
+      <w:lvlText w:val=""/>
+      <w:lvlJc w:val="left"/>
+      <w:pPr>
+        <w:ind w:left="2160" w:hanging="360"/>
+      </w:pPr>
+      <w:rPr>
+        <w:rFonts w:ascii="Wingdings" w:hAnsi="Wingdings" w:hint="default"/>
+      </w:rPr>
+    </w:lvl>
+    <w:lvl w:ilvl="3" w:tplc="04090001" w:tentative="1">
+      <w:start w:val="1"/>
+      <w:numFmt w:val="bullet"/>
+      <w:lvlText w:val=""/>
+      <w:lvlJc w:val="left"/>
+      <w:pPr>
+        <w:ind w:left="2880" w:hanging="360"/>
+      </w:pPr>
+      <w:rPr>
+        <w:rFonts w:ascii="Symbol" w:hAnsi="Symbol" w:hint="default"/>
+      </w:rPr>
+    </w:lvl>
+    <w:lvl w:ilvl="4" w:tplc="04090003" w:tentative="1">
+      <w:start w:val="1"/>
+      <w:numFmt w:val="bullet"/>
+      <w:lvlText w:val="o"/>
+      <w:lvlJc w:val="left"/>
+      <w:pPr>
+        <w:ind w:left="3600" w:hanging="360"/>
+      </w:pPr>
+      <w:rPr>
+        <w:rFonts w:ascii="Courier New" w:hAnsi="Courier New" w:cs="Courier New" w:hint="default"/>
+      </w:rPr>
+    </w:lvl>
+    <w:lvl w:ilvl="5" w:tplc="04090005" w:tentative="1">
+      <w:start w:val="1"/>
+      <w:numFmt w:val="bullet"/>
+      <w:lvlText w:val=""/>
+      <w:lvlJc w:val="left"/>
+      <w:pPr>
+        <w:ind w:left="4320" w:hanging="360"/>
+      </w:pPr>
+      <w:rPr>
+        <w:rFonts w:ascii="Wingdings" w:hAnsi="Wingdings" w:hint="default"/>
+      </w:rPr>
+    </w:lvl>
+    <w:lvl w:ilvl="6" w:tplc="04090001" w:tentative="1">
+      <w:start w:val="1"/>
+      <w:numFmt w:val="bullet"/>
+      <w:lvlText w:val=""/>
+      <w:lvlJc w:val="left"/>
+      <w:pPr>
+        <w:ind w:left="5040" w:hanging="360"/>
+      </w:pPr>
+      <w:rPr>
+        <w:rFonts w:ascii="Symbol" w:hAnsi="Symbol" w:hint="default"/>
+      </w:rPr>
+    </w:lvl>
+    <w:lvl w:ilvl="7" w:tplc="04090003" w:tentative="1">
+      <w:start w:val="1"/>
+      <w:numFmt w:val="bullet"/>
+      <w:lvlText w:val="o"/>
+      <w:lvlJc w:val="left"/>
+      <w:pPr>
+        <w:ind w:left="5760" w:hanging="360"/>
+      </w:pPr>
+      <w:rPr>
+        <w:rFonts w:ascii="Courier New" w:hAnsi="Courier New" w:cs="Courier New" w:hint="default"/>
+      </w:rPr>
+    </w:lvl>
+    <w:lvl w:ilvl="8" w:tplc="04090005" w:tentative="1">
+      <w:start w:val="1"/>
+      <w:numFmt w:val="bullet"/>
+      <w:lvlText w:val=""/>
+      <w:lvlJc w:val="left"/>
+      <w:pPr>
+        <w:ind w:left="6480" w:hanging="360"/>
+      </w:pPr>
+      <w:rPr>
+        <w:rFonts w:ascii="Wingdings" w:hAnsi="Wingdings" w:hint="default"/>
+      </w:rPr>
+    </w:lvl>
+  </w:abstractNum>
+  <w:abstractNum w:abstractNumId="4" w15:restartNumberingAfterBreak="0">
     <w:nsid w:val="46A60497"/>
     <w:multiLevelType w:val="hybridMultilevel"/>
     <w:tmpl w:val="69E4BF36"/>
@@ -1376,7 +1734,7 @@
       </w:rPr>
     </w:lvl>
   </w:abstractNum>
-  <w:abstractNum w:abstractNumId="3" w15:restartNumberingAfterBreak="0">
+  <w:abstractNum w:abstractNumId="5" w15:restartNumberingAfterBreak="0">
     <w:nsid w:val="4CAA6963"/>
     <w:multiLevelType w:val="hybridMultilevel"/>
     <w:tmpl w:val="2F262BCA"/>
@@ -1465,7 +1823,7 @@
       </w:pPr>
     </w:lvl>
   </w:abstractNum>
-  <w:abstractNum w:abstractNumId="4" w15:restartNumberingAfterBreak="0">
+  <w:abstractNum w:abstractNumId="6" w15:restartNumberingAfterBreak="0">
     <w:nsid w:val="77140D0A"/>
     <w:multiLevelType w:val="hybridMultilevel"/>
     <w:tmpl w:val="A46C5350"/>
@@ -1554,7 +1912,7 @@
       </w:pPr>
     </w:lvl>
   </w:abstractNum>
-  <w:abstractNum w:abstractNumId="5" w15:restartNumberingAfterBreak="0">
+  <w:abstractNum w:abstractNumId="7" w15:restartNumberingAfterBreak="0">
     <w:nsid w:val="799F2458"/>
     <w:multiLevelType w:val="hybridMultilevel"/>
     <w:tmpl w:val="0D829ADE"/>
@@ -1671,19 +2029,25 @@
     <w:abstractNumId w:val="1"/>
   </w:num>
   <w:num w:numId="2">
-    <w:abstractNumId w:val="3"/>
+    <w:abstractNumId w:val="5"/>
   </w:num>
   <w:num w:numId="3">
-    <w:abstractNumId w:val="2"/>
+    <w:abstractNumId w:val="4"/>
   </w:num>
   <w:num w:numId="4">
-    <w:abstractNumId w:val="4"/>
+    <w:abstractNumId w:val="6"/>
   </w:num>
   <w:num w:numId="5">
     <w:abstractNumId w:val="0"/>
   </w:num>
   <w:num w:numId="6">
-    <w:abstractNumId w:val="5"/>
+    <w:abstractNumId w:val="7"/>
+  </w:num>
+  <w:num w:numId="7">
+    <w:abstractNumId w:val="3"/>
+  </w:num>
+  <w:num w:numId="8">
+    <w:abstractNumId w:val="2"/>
   </w:num>
 </w:numbering>
 </file>
@@ -2083,6 +2447,7 @@
   <w:style w:type="character" w:default="1" w:styleId="DefaultParagraphFont">
     <w:name w:val="Default Paragraph Font"/>
     <w:uiPriority w:val="1"/>
+    <w:semiHidden/>
     <w:unhideWhenUsed/>
   </w:style>
   <w:style w:type="table" w:default="1" w:styleId="TableNormal">
